--- a/template.docx
+++ b/template.docx
@@ -2611,16 +2611,6 @@
         <w:t xml:space="preserve">odontologias pediátrica.  </w:t>
       </w:r>
     </w:p>
-    <w:p>
-      <w:pPr>
-        <w:spacing w:line="360" w:lineRule="auto"/>
-        <w:ind w:left="-1276" w:right="-1319"/>
-        <w:jc w:val="center"/>
-        <w:rPr>
-          <w:color w:val="000000" w:themeColor="text1"/>
-        </w:rPr>
-      </w:pPr>
-    </w:p>
     <w:tbl>
       <w:tblPr>
         <w:tblW w:w="10632" w:type="dxa"/>
@@ -3326,33 +3316,6 @@
         </w:rPr>
       </w:pPr>
     </w:p>
-    <w:p>
-      <w:pPr>
-        <w:spacing w:line="360" w:lineRule="auto"/>
-        <w:ind w:left="-1276" w:right="-1319"/>
-        <w:jc w:val="center"/>
-        <w:rPr>
-          <w:rFonts w:ascii="Times New Roman" w:eastAsia="Times New Roman" w:hAnsi="Times New Roman" w:cs="Times New Roman"/>
-          <w:color w:val="000000" w:themeColor="text1"/>
-          <w:sz w:val="14"/>
-          <w:szCs w:val="14"/>
-          <w:highlight w:val="yellow"/>
-        </w:rPr>
-      </w:pPr>
-    </w:p>
-    <w:p>
-      <w:pPr>
-        <w:spacing w:line="360" w:lineRule="auto"/>
-        <w:jc w:val="both"/>
-        <w:rPr>
-          <w:rFonts w:ascii="Times New Roman" w:eastAsia="Times New Roman" w:hAnsi="Times New Roman" w:cs="Times New Roman"/>
-          <w:color w:val="000000" w:themeColor="text1"/>
-          <w:sz w:val="14"/>
-          <w:szCs w:val="14"/>
-          <w:highlight w:val="yellow"/>
-        </w:rPr>
-      </w:pPr>
-    </w:p>
     <w:tbl>
       <w:tblPr>
         <w:tblStyle w:val="a"/>
@@ -3767,18 +3730,6 @@
         <w:t>exames radiológicos.</w:t>
       </w:r>
     </w:p>
-    <w:p>
-      <w:pPr>
-        <w:spacing w:line="360" w:lineRule="auto"/>
-        <w:jc w:val="center"/>
-        <w:rPr>
-          <w:rFonts w:ascii="Times New Roman" w:eastAsia="Times New Roman" w:hAnsi="Times New Roman" w:cs="Times New Roman"/>
-          <w:color w:val="000000" w:themeColor="text1"/>
-          <w:sz w:val="24"/>
-          <w:szCs w:val="24"/>
-        </w:rPr>
-      </w:pPr>
-    </w:p>
     <w:tbl>
       <w:tblPr>
         <w:tblStyle w:val="a0"/>
@@ -4240,6 +4191,63 @@
         </w:rPr>
         <w:t xml:space="preserve"> %}</w:t>
       </w:r>
+      <w:r>
+        <w:rPr>
+          <w:rFonts w:ascii="Times New Roman" w:eastAsia="Times New Roman" w:hAnsi="Times New Roman" w:cs="Times New Roman"/>
+          <w:color w:val="000000" w:themeColor="text1"/>
+          <w:sz w:val="24"/>
+          <w:szCs w:val="24"/>
+        </w:rPr>
+        <w:t xml:space="preserve"> </w:t>
+      </w:r>
+      <w:r>
+        <w:rPr>
+          <w:color w:val="000000" w:themeColor="text1"/>
+        </w:rPr>
+        <w:t xml:space="preserve">{% for </w:t>
+      </w:r>
+      <w:proofErr w:type="spellStart"/>
+      <w:r>
+        <w:rPr>
+          <w:color w:val="000000" w:themeColor="text1"/>
+        </w:rPr>
+        <w:t>img</w:t>
+      </w:r>
+      <w:proofErr w:type="spellEnd"/>
+      <w:r>
+        <w:rPr>
+          <w:color w:val="000000" w:themeColor="text1"/>
+        </w:rPr>
+        <w:t xml:space="preserve"> in GRAFICO_TRANSFERENCIA %}{{ </w:t>
+      </w:r>
+      <w:proofErr w:type="spellStart"/>
+      <w:r>
+        <w:rPr>
+          <w:color w:val="000000" w:themeColor="text1"/>
+        </w:rPr>
+        <w:t>img</w:t>
+      </w:r>
+      <w:proofErr w:type="spellEnd"/>
+      <w:r>
+        <w:rPr>
+          <w:color w:val="000000" w:themeColor="text1"/>
+        </w:rPr>
+        <w:t xml:space="preserve"> }}{% </w:t>
+      </w:r>
+      <w:proofErr w:type="spellStart"/>
+      <w:r>
+        <w:rPr>
+          <w:color w:val="000000" w:themeColor="text1"/>
+        </w:rPr>
+        <w:t>endfor</w:t>
+      </w:r>
+      <w:proofErr w:type="spellEnd"/>
+      <w:r>
+        <w:rPr>
+          <w:color w:val="000000" w:themeColor="text1"/>
+        </w:rPr>
+        <w:t xml:space="preserve"> %}</w:t>
+      </w:r>
     </w:p>
     <w:p>
       <w:pPr>
@@ -4253,72 +4261,11 @@
           <w:szCs w:val="24"/>
         </w:rPr>
       </w:pPr>
-      <w:r>
-        <w:rPr>
-          <w:color w:val="000000" w:themeColor="text1"/>
-        </w:rPr>
-        <w:t xml:space="preserve">{% for </w:t>
-      </w:r>
-      <w:proofErr w:type="spellStart"/>
-      <w:r>
-        <w:rPr>
-          <w:color w:val="000000" w:themeColor="text1"/>
-        </w:rPr>
-        <w:t>img</w:t>
-      </w:r>
-      <w:proofErr w:type="spellEnd"/>
-      <w:r>
-        <w:rPr>
-          <w:color w:val="000000" w:themeColor="text1"/>
-        </w:rPr>
-        <w:t xml:space="preserve"> in GRAFICO_TRANSFERENCIA </w:t>
-      </w:r>
-      <w:proofErr w:type="gramStart"/>
-      <w:r>
-        <w:rPr>
-          <w:color w:val="000000" w:themeColor="text1"/>
-        </w:rPr>
-        <w:t>%}{</w:t>
-      </w:r>
-      <w:proofErr w:type="gramEnd"/>
-      <w:r>
-        <w:rPr>
-          <w:color w:val="000000" w:themeColor="text1"/>
-        </w:rPr>
-        <w:t xml:space="preserve">{ </w:t>
-      </w:r>
-      <w:proofErr w:type="spellStart"/>
-      <w:r>
-        <w:rPr>
-          <w:color w:val="000000" w:themeColor="text1"/>
-        </w:rPr>
-        <w:t>img</w:t>
-      </w:r>
-      <w:proofErr w:type="spellEnd"/>
-      <w:r>
-        <w:rPr>
-          <w:color w:val="000000" w:themeColor="text1"/>
-        </w:rPr>
-        <w:t xml:space="preserve"> }}{% </w:t>
-      </w:r>
-      <w:proofErr w:type="spellStart"/>
-      <w:r>
-        <w:rPr>
-          <w:color w:val="000000" w:themeColor="text1"/>
-        </w:rPr>
-        <w:t>endfor</w:t>
-      </w:r>
-      <w:proofErr w:type="spellEnd"/>
-      <w:r>
-        <w:rPr>
-          <w:color w:val="000000" w:themeColor="text1"/>
-        </w:rPr>
-        <w:t xml:space="preserve"> %}</w:t>
-      </w:r>
     </w:p>
     <w:p>
       <w:pPr>
         <w:pStyle w:val="Ttulo2"/>
+        <w:pageBreakBefore/>
         <w:rPr>
           <w:rFonts w:ascii="Times New Roman" w:eastAsia="Times New Roman" w:hAnsi="Times New Roman" w:cs="Times New Roman"/>
           <w:b/>
@@ -5364,20 +5311,11 @@
     <w:p>
       <w:pPr>
         <w:spacing w:before="280" w:after="280" w:line="240" w:lineRule="auto"/>
-        <w:ind w:left="-1418" w:right="-1319"/>
-        <w:jc w:val="center"/>
-        <w:rPr>
-          <w:color w:val="000000" w:themeColor="text1"/>
-        </w:rPr>
-      </w:pPr>
-    </w:p>
-    <w:p>
-      <w:pPr>
-        <w:spacing w:before="280" w:after="280" w:line="240" w:lineRule="auto"/>
         <w:ind w:left="-1276" w:right="-1319"/>
         <w:jc w:val="center"/>
         <w:rPr>
           <w:color w:val="000000" w:themeColor="text1"/>
+          <w:u w:val="single"/>
         </w:rPr>
       </w:pPr>
       <w:r>
@@ -5398,21 +5336,7 @@
         <w:rPr>
           <w:color w:val="000000" w:themeColor="text1"/>
         </w:rPr>
-        <w:t xml:space="preserve"> in TABELA_OBITO </w:t>
-      </w:r>
-      <w:proofErr w:type="gramStart"/>
-      <w:r>
-        <w:rPr>
-          <w:color w:val="000000" w:themeColor="text1"/>
-        </w:rPr>
-        <w:t>%}{</w:t>
-      </w:r>
-      <w:proofErr w:type="gramEnd"/>
-      <w:r>
-        <w:rPr>
-          <w:color w:val="000000" w:themeColor="text1"/>
-        </w:rPr>
-        <w:t xml:space="preserve">{ </w:t>
+        <w:t xml:space="preserve"> in TABELA_OBITO %}{{ </w:t>
       </w:r>
       <w:proofErr w:type="spellStart"/>
       <w:r>
@@ -6350,6 +6274,66 @@
           <w:szCs w:val="24"/>
         </w:rPr>
       </w:pPr>
+    </w:p>
+    <w:p>
+      <w:pPr>
+        <w:widowControl w:val="0"/>
+        <w:spacing w:line="360" w:lineRule="auto"/>
+        <w:ind w:left="-1276" w:right="-1319"/>
+        <w:jc w:val="center"/>
+        <w:rPr>
+          <w:color w:val="000000" w:themeColor="text1"/>
+          <w:u w:val="single"/>
+        </w:rPr>
+      </w:pPr>
+      <w:r>
+        <w:rPr>
+          <w:color w:val="000000" w:themeColor="text1"/>
+        </w:rPr>
+        <w:t xml:space="preserve">{% for </w:t>
+      </w:r>
+      <w:proofErr w:type="spellStart"/>
+      <w:r>
+        <w:rPr>
+          <w:color w:val="000000" w:themeColor="text1"/>
+        </w:rPr>
+        <w:t>img</w:t>
+      </w:r>
+      <w:proofErr w:type="spellEnd"/>
+      <w:r>
+        <w:rPr>
+          <w:color w:val="000000" w:themeColor="text1"/>
+        </w:rPr>
+        <w:t xml:space="preserve"> in PDF_OUVIDORIA_INTERNA %}{{ </w:t>
+      </w:r>
+      <w:proofErr w:type="spellStart"/>
+      <w:r>
+        <w:rPr>
+          <w:color w:val="000000" w:themeColor="text1"/>
+        </w:rPr>
+        <w:t>img</w:t>
+      </w:r>
+      <w:proofErr w:type="spellEnd"/>
+      <w:r>
+        <w:rPr>
+          <w:color w:val="000000" w:themeColor="text1"/>
+        </w:rPr>
+        <w:t xml:space="preserve"> }}{% </w:t>
+      </w:r>
+      <w:proofErr w:type="spellStart"/>
+      <w:r>
+        <w:rPr>
+          <w:color w:val="000000" w:themeColor="text1"/>
+        </w:rPr>
+        <w:t>endfor</w:t>
+      </w:r>
+      <w:proofErr w:type="spellEnd"/>
+      <w:r>
+        <w:rPr>
+          <w:color w:val="000000" w:themeColor="text1"/>
+        </w:rPr>
+        <w:t xml:space="preserve"> %}</w:t>
+      </w:r>
       <w:bookmarkStart w:id="12" w:name="_GoBack"/>
       <w:bookmarkEnd w:id="12"/>
     </w:p>
@@ -6379,8 +6363,9 @@
           <w:sz w:val="24"/>
           <w:szCs w:val="24"/>
         </w:rPr>
-        <w:t>{</w:t>
-      </w:r>
+        <w:t xml:space="preserve">{% for </w:t>
+      </w:r>
+      <w:proofErr w:type="spellStart"/>
       <w:r>
         <w:rPr>
           <w:rFonts w:ascii="Times New Roman" w:eastAsia="Times New Roman" w:hAnsi="Times New Roman" w:cs="Times New Roman"/>
@@ -6390,9 +6375,9 @@
           <w:sz w:val="24"/>
           <w:szCs w:val="24"/>
         </w:rPr>
-        <w:t xml:space="preserve">% for </w:t>
-      </w:r>
-      <w:proofErr w:type="spellStart"/>
+        <w:t>img</w:t>
+      </w:r>
+      <w:proofErr w:type="spellEnd"/>
       <w:r>
         <w:rPr>
           <w:rFonts w:ascii="Times New Roman" w:eastAsia="Times New Roman" w:hAnsi="Times New Roman" w:cs="Times New Roman"/>
@@ -6402,9 +6387,9 @@
           <w:sz w:val="24"/>
           <w:szCs w:val="24"/>
         </w:rPr>
-        <w:t>img</w:t>
-      </w:r>
-      <w:proofErr w:type="spellEnd"/>
+        <w:t xml:space="preserve"> in GRAFICO_OUVIDORIA </w:t>
+      </w:r>
+      <w:proofErr w:type="gramStart"/>
       <w:r>
         <w:rPr>
           <w:rFonts w:ascii="Times New Roman" w:eastAsia="Times New Roman" w:hAnsi="Times New Roman" w:cs="Times New Roman"/>
@@ -6414,63 +6399,7 @@
           <w:sz w:val="24"/>
           <w:szCs w:val="24"/>
         </w:rPr>
-        <w:t xml:space="preserve"> in </w:t>
-      </w:r>
-      <w:r>
-        <w:rPr>
-          <w:rFonts w:ascii="Times New Roman" w:eastAsia="Times New Roman" w:hAnsi="Times New Roman" w:cs="Times New Roman"/>
-          <w:b/>
-          <w:bCs/>
-          <w:color w:val="000000" w:themeColor="text1"/>
-          <w:sz w:val="24"/>
-          <w:szCs w:val="24"/>
-        </w:rPr>
-        <w:t>GRAFICO_OUVIDORIA</w:t>
-      </w:r>
-      <w:r>
-        <w:rPr>
-          <w:rFonts w:ascii="Times New Roman" w:eastAsia="Times New Roman" w:hAnsi="Times New Roman" w:cs="Times New Roman"/>
-          <w:b/>
-          <w:bCs/>
-          <w:color w:val="000000" w:themeColor="text1"/>
-          <w:sz w:val="24"/>
-          <w:szCs w:val="24"/>
-        </w:rPr>
-        <w:t xml:space="preserve"> </w:t>
-      </w:r>
-      <w:proofErr w:type="gramStart"/>
-      <w:r>
-        <w:rPr>
-          <w:rFonts w:ascii="Times New Roman" w:eastAsia="Times New Roman" w:hAnsi="Times New Roman" w:cs="Times New Roman"/>
-          <w:b/>
-          <w:bCs/>
-          <w:color w:val="000000" w:themeColor="text1"/>
-          <w:sz w:val="24"/>
-          <w:szCs w:val="24"/>
-        </w:rPr>
-        <w:t>%</w:t>
-      </w:r>
-      <w:r>
-        <w:rPr>
-          <w:rFonts w:ascii="Times New Roman" w:eastAsia="Times New Roman" w:hAnsi="Times New Roman" w:cs="Times New Roman"/>
-          <w:b/>
-          <w:bCs/>
-          <w:color w:val="000000" w:themeColor="text1"/>
-          <w:sz w:val="24"/>
-          <w:szCs w:val="24"/>
-        </w:rPr>
-        <w:t>}</w:t>
-      </w:r>
-      <w:r>
-        <w:rPr>
-          <w:rFonts w:ascii="Times New Roman" w:eastAsia="Times New Roman" w:hAnsi="Times New Roman" w:cs="Times New Roman"/>
-          <w:b/>
-          <w:bCs/>
-          <w:color w:val="000000" w:themeColor="text1"/>
-          <w:sz w:val="24"/>
-          <w:szCs w:val="24"/>
-        </w:rPr>
-        <w:t>{</w:t>
+        <w:t>%}{</w:t>
       </w:r>
       <w:proofErr w:type="gramEnd"/>
       <w:r>
@@ -6546,68 +6475,6 @@
           <w:szCs w:val="24"/>
         </w:rPr>
       </w:pPr>
-      <w:r>
-        <w:rPr>
-          <w:color w:val="000000" w:themeColor="text1"/>
-        </w:rPr>
-        <w:t xml:space="preserve">{% for </w:t>
-      </w:r>
-      <w:proofErr w:type="spellStart"/>
-      <w:r>
-        <w:rPr>
-          <w:color w:val="000000" w:themeColor="text1"/>
-        </w:rPr>
-        <w:t>img</w:t>
-      </w:r>
-      <w:proofErr w:type="spellEnd"/>
-      <w:r>
-        <w:rPr>
-          <w:color w:val="000000" w:themeColor="text1"/>
-        </w:rPr>
-        <w:t xml:space="preserve"> in PDF_OUVIDORIA_INTERNA </w:t>
-      </w:r>
-      <w:proofErr w:type="gramStart"/>
-      <w:r>
-        <w:rPr>
-          <w:color w:val="000000" w:themeColor="text1"/>
-        </w:rPr>
-        <w:t>%}{</w:t>
-      </w:r>
-      <w:proofErr w:type="gramEnd"/>
-      <w:r>
-        <w:rPr>
-          <w:color w:val="000000" w:themeColor="text1"/>
-        </w:rPr>
-        <w:t xml:space="preserve">{ </w:t>
-      </w:r>
-      <w:proofErr w:type="spellStart"/>
-      <w:r>
-        <w:rPr>
-          <w:color w:val="000000" w:themeColor="text1"/>
-        </w:rPr>
-        <w:t>img</w:t>
-      </w:r>
-      <w:proofErr w:type="spellEnd"/>
-      <w:r>
-        <w:rPr>
-          <w:color w:val="000000" w:themeColor="text1"/>
-        </w:rPr>
-        <w:t xml:space="preserve"> }}{% </w:t>
-      </w:r>
-      <w:proofErr w:type="spellStart"/>
-      <w:r>
-        <w:rPr>
-          <w:color w:val="000000" w:themeColor="text1"/>
-        </w:rPr>
-        <w:t>endfor</w:t>
-      </w:r>
-      <w:proofErr w:type="spellEnd"/>
-      <w:r>
-        <w:rPr>
-          <w:color w:val="000000" w:themeColor="text1"/>
-        </w:rPr>
-        <w:t xml:space="preserve"> %}</w:t>
-      </w:r>
     </w:p>
     <w:p>
       <w:pPr>
@@ -9073,7 +8940,7 @@
 </file>
 
 <file path=customXml/itemProps1.xml><?xml version="1.0" encoding="utf-8"?>
-<ds:datastoreItem xmlns:ds="http://schemas.openxmlformats.org/officeDocument/2006/customXml" ds:itemID="{41CBB1EC-3040-46D5-B029-80E3F5612FB0}">
+<ds:datastoreItem xmlns:ds="http://schemas.openxmlformats.org/officeDocument/2006/customXml" ds:itemID="{210FD1BE-AC5E-4341-A35B-A0F0E6B9B996}">
   <ds:schemaRefs>
     <ds:schemaRef ds:uri="http://schemas.openxmlformats.org/officeDocument/2006/bibliography"/>
   </ds:schemaRefs>

--- a/template.docx
+++ b/template.docx
@@ -5816,191 +5816,46 @@
     </w:p>
     <w:p>
       <w:pPr>
-        <w:pageBreakBefore/>
-        <w:rPr>
-          <w:rFonts w:ascii="Calibri" w:eastAsia="Calibri" w:hAnsi="Calibri" w:cs="Calibri"/>
+        <w:shd w:val="clear" w:color="auto" w:fill="FFFFFF"/>
+        <w:textAlignment w:val="baseline"/>
+        <w:rPr>
+          <w:rFonts w:ascii="Calibri" w:eastAsia="Times New Roman" w:hAnsi="Calibri" w:cs="Calibri"/>
+          <w:sz w:val="24"/>
+          <w:szCs w:val="24"/>
+        </w:rPr>
+      </w:pPr>
+      <w:r>
+        <w:rPr>
+          <w:rFonts w:ascii="Times New Roman" w:eastAsia="Times New Roman" w:hAnsi="Times New Roman" w:cs="Times New Roman"/>
           <w:b/>
           <w:bCs/>
           <w:color w:val="000000" w:themeColor="text1"/>
-          <w:sz w:val="28"/>
-          <w:szCs w:val="28"/>
-        </w:rPr>
-      </w:pPr>
-      <w:r>
-        <w:rPr>
-          <w:rFonts w:ascii="Calibri" w:eastAsia="Calibri" w:hAnsi="Calibri" w:cs="Calibri"/>
+          <w:sz w:val="24"/>
+          <w:szCs w:val="24"/>
+          <w:u w:val="single"/>
+        </w:rPr>
+        <w:t xml:space="preserve">1.5 Melhorias feitas na upa unidade nova cidade no mês de </w:t>
+      </w:r>
+      <w:r>
+        <w:rPr>
+          <w:rFonts w:ascii="Times New Roman" w:eastAsia="Times New Roman" w:hAnsi="Times New Roman" w:cs="Times New Roman"/>
           <w:b/>
           <w:bCs/>
           <w:color w:val="000000" w:themeColor="text1"/>
-          <w:sz w:val="28"/>
-          <w:szCs w:val="28"/>
-        </w:rPr>
-        <w:lastRenderedPageBreak/>
-        <w:t xml:space="preserve">Treinamento Interno </w:t>
-      </w:r>
-    </w:p>
-    <w:p>
-      <w:pPr>
-        <w:spacing w:line="360" w:lineRule="auto"/>
-        <w:ind w:left="-1276" w:right="-1177"/>
-        <w:jc w:val="center"/>
+          <w:sz w:val="24"/>
+          <w:szCs w:val="24"/>
+        </w:rPr>
+        <w:t>{{</w:t>
+      </w:r>
+      <w:r>
         <w:rPr>
           <w:rFonts w:ascii="Times New Roman" w:eastAsia="Times New Roman" w:hAnsi="Times New Roman" w:cs="Times New Roman"/>
           <w:b/>
           <w:bCs/>
           <w:color w:val="000000" w:themeColor="text1"/>
-          <w:sz w:val="24"/>
-          <w:szCs w:val="24"/>
-          <w:u w:val="single"/>
-        </w:rPr>
-      </w:pPr>
-      <w:r>
-        <w:rPr>
-          <w:rFonts w:ascii="Times New Roman" w:eastAsia="Times New Roman" w:hAnsi="Times New Roman" w:cs="Times New Roman"/>
-          <w:color w:val="000000" w:themeColor="text1"/>
-          <w:sz w:val="24"/>
-          <w:szCs w:val="24"/>
-        </w:rPr>
-        <w:t>{</w:t>
-      </w:r>
-      <w:r>
-        <w:rPr>
-          <w:rFonts w:ascii="Times New Roman" w:eastAsia="Times New Roman" w:hAnsi="Times New Roman" w:cs="Times New Roman"/>
-          <w:color w:val="000000" w:themeColor="text1"/>
-          <w:sz w:val="24"/>
-          <w:szCs w:val="24"/>
-        </w:rPr>
-        <w:t xml:space="preserve">% for </w:t>
-      </w:r>
-      <w:proofErr w:type="spellStart"/>
-      <w:r>
-        <w:rPr>
-          <w:rFonts w:ascii="Times New Roman" w:eastAsia="Times New Roman" w:hAnsi="Times New Roman" w:cs="Times New Roman"/>
-          <w:color w:val="000000" w:themeColor="text1"/>
-          <w:sz w:val="24"/>
-          <w:szCs w:val="24"/>
-        </w:rPr>
-        <w:t>img</w:t>
-      </w:r>
-      <w:proofErr w:type="spellEnd"/>
-      <w:r>
-        <w:rPr>
-          <w:rFonts w:ascii="Times New Roman" w:eastAsia="Times New Roman" w:hAnsi="Times New Roman" w:cs="Times New Roman"/>
-          <w:color w:val="000000" w:themeColor="text1"/>
-          <w:sz w:val="24"/>
-          <w:szCs w:val="24"/>
-        </w:rPr>
-        <w:t xml:space="preserve"> in </w:t>
-      </w:r>
-      <w:r>
-        <w:rPr>
-          <w:rFonts w:ascii="Times New Roman" w:eastAsia="Times New Roman" w:hAnsi="Times New Roman" w:cs="Times New Roman"/>
-          <w:color w:val="000000" w:themeColor="text1"/>
-          <w:sz w:val="24"/>
-          <w:szCs w:val="24"/>
-        </w:rPr>
-        <w:t>IMAGEM_TREINAMENTO_INTERNO</w:t>
-      </w:r>
-      <w:r>
-        <w:rPr>
-          <w:rFonts w:ascii="Times New Roman" w:eastAsia="Times New Roman" w:hAnsi="Times New Roman" w:cs="Times New Roman"/>
-          <w:color w:val="000000" w:themeColor="text1"/>
-          <w:sz w:val="24"/>
-          <w:szCs w:val="24"/>
-        </w:rPr>
-        <w:t xml:space="preserve"> </w:t>
-      </w:r>
-      <w:proofErr w:type="gramStart"/>
-      <w:r>
-        <w:rPr>
-          <w:rFonts w:ascii="Times New Roman" w:eastAsia="Times New Roman" w:hAnsi="Times New Roman" w:cs="Times New Roman"/>
-          <w:color w:val="000000" w:themeColor="text1"/>
-          <w:sz w:val="24"/>
-          <w:szCs w:val="24"/>
-        </w:rPr>
-        <w:t>%</w:t>
-      </w:r>
-      <w:r>
-        <w:rPr>
-          <w:rFonts w:ascii="Times New Roman" w:eastAsia="Times New Roman" w:hAnsi="Times New Roman" w:cs="Times New Roman"/>
-          <w:color w:val="000000" w:themeColor="text1"/>
-          <w:sz w:val="24"/>
-          <w:szCs w:val="24"/>
-        </w:rPr>
-        <w:t>}</w:t>
-      </w:r>
-      <w:r>
-        <w:rPr>
-          <w:rFonts w:ascii="Times New Roman" w:eastAsia="Times New Roman" w:hAnsi="Times New Roman" w:cs="Times New Roman"/>
-          <w:color w:val="000000" w:themeColor="text1"/>
-          <w:sz w:val="24"/>
-          <w:szCs w:val="24"/>
-        </w:rPr>
-        <w:t>{</w:t>
-      </w:r>
-      <w:proofErr w:type="gramEnd"/>
-      <w:r>
-        <w:rPr>
-          <w:rFonts w:ascii="Times New Roman" w:eastAsia="Times New Roman" w:hAnsi="Times New Roman" w:cs="Times New Roman"/>
-          <w:color w:val="000000" w:themeColor="text1"/>
-          <w:sz w:val="24"/>
-          <w:szCs w:val="24"/>
-        </w:rPr>
-        <w:t xml:space="preserve">{ </w:t>
-      </w:r>
-      <w:proofErr w:type="spellStart"/>
-      <w:r>
-        <w:rPr>
-          <w:rFonts w:ascii="Times New Roman" w:eastAsia="Times New Roman" w:hAnsi="Times New Roman" w:cs="Times New Roman"/>
-          <w:color w:val="000000" w:themeColor="text1"/>
-          <w:sz w:val="24"/>
-          <w:szCs w:val="24"/>
-        </w:rPr>
-        <w:t>img</w:t>
-      </w:r>
-      <w:proofErr w:type="spellEnd"/>
-      <w:r>
-        <w:rPr>
-          <w:rFonts w:ascii="Times New Roman" w:eastAsia="Times New Roman" w:hAnsi="Times New Roman" w:cs="Times New Roman"/>
-          <w:color w:val="000000" w:themeColor="text1"/>
-          <w:sz w:val="24"/>
-          <w:szCs w:val="24"/>
-        </w:rPr>
-        <w:t xml:space="preserve"> }}{% </w:t>
-      </w:r>
-      <w:proofErr w:type="spellStart"/>
-      <w:r>
-        <w:rPr>
-          <w:rFonts w:ascii="Times New Roman" w:eastAsia="Times New Roman" w:hAnsi="Times New Roman" w:cs="Times New Roman"/>
-          <w:color w:val="000000" w:themeColor="text1"/>
-          <w:sz w:val="24"/>
-          <w:szCs w:val="24"/>
-        </w:rPr>
-        <w:t>endfor</w:t>
-      </w:r>
-      <w:proofErr w:type="spellEnd"/>
-      <w:r>
-        <w:rPr>
-          <w:rFonts w:ascii="Times New Roman" w:eastAsia="Times New Roman" w:hAnsi="Times New Roman" w:cs="Times New Roman"/>
-          <w:color w:val="000000" w:themeColor="text1"/>
-          <w:sz w:val="24"/>
-          <w:szCs w:val="24"/>
-        </w:rPr>
-        <w:t xml:space="preserve"> %}</w:t>
-      </w:r>
-    </w:p>
-    <w:p>
-      <w:pPr>
-        <w:pageBreakBefore/>
-        <w:spacing w:line="360" w:lineRule="auto"/>
-        <w:ind w:left="284" w:hanging="142"/>
-        <w:rPr>
-          <w:rFonts w:ascii="Times New Roman" w:eastAsia="Times New Roman" w:hAnsi="Times New Roman" w:cs="Times New Roman"/>
-          <w:color w:val="000000" w:themeColor="text1"/>
-          <w:sz w:val="24"/>
-          <w:szCs w:val="24"/>
-        </w:rPr>
-      </w:pPr>
+        </w:rPr>
+        <w:t>SISTEMA_MES_REFERENCIA</w:t>
+      </w:r>
       <w:r>
         <w:rPr>
           <w:rFonts w:ascii="Times New Roman" w:eastAsia="Times New Roman" w:hAnsi="Times New Roman" w:cs="Times New Roman"/>
@@ -6009,10 +5864,8 @@
           <w:color w:val="000000" w:themeColor="text1"/>
           <w:sz w:val="24"/>
           <w:szCs w:val="24"/>
-          <w:u w:val="single"/>
-        </w:rPr>
-        <w:lastRenderedPageBreak/>
-        <w:t xml:space="preserve">1.5 Melhorias feitas na upa unidade nova cidade no mês de </w:t>
+        </w:rPr>
+        <w:t>}}</w:t>
       </w:r>
       <w:r>
         <w:rPr>
@@ -6023,116 +5876,171 @@
           <w:sz w:val="24"/>
           <w:szCs w:val="24"/>
         </w:rPr>
+        <w:br/>
+      </w:r>
+      <w:r>
+        <w:rPr>
+          <w:rFonts w:ascii="Calibri" w:eastAsia="Times New Roman" w:hAnsi="Calibri" w:cs="Calibri"/>
+          <w:sz w:val="24"/>
+          <w:szCs w:val="24"/>
+        </w:rPr>
+        <w:t xml:space="preserve">Foram realizadas no mês de </w:t>
+      </w:r>
+      <w:r>
+        <w:rPr>
+          <w:rFonts w:ascii="Times New Roman" w:eastAsia="Times New Roman" w:hAnsi="Times New Roman" w:cs="Times New Roman"/>
+          <w:bCs/>
+          <w:color w:val="000000" w:themeColor="text1"/>
+          <w:sz w:val="24"/>
+          <w:szCs w:val="24"/>
+        </w:rPr>
         <w:t>{{</w:t>
       </w:r>
       <w:r>
+        <w:rPr>
+          <w:rFonts w:ascii="Times New Roman" w:eastAsia="Times New Roman" w:hAnsi="Times New Roman" w:cs="Times New Roman"/>
+          <w:bCs/>
+          <w:color w:val="000000" w:themeColor="text1"/>
+        </w:rPr>
+        <w:t>SISTEMA_MES_REFERENCIA</w:t>
+      </w:r>
+      <w:r>
+        <w:rPr>
+          <w:rFonts w:ascii="Times New Roman" w:eastAsia="Times New Roman" w:hAnsi="Times New Roman" w:cs="Times New Roman"/>
+          <w:bCs/>
+          <w:color w:val="000000" w:themeColor="text1"/>
+          <w:sz w:val="24"/>
+          <w:szCs w:val="24"/>
+        </w:rPr>
+        <w:t>}}</w:t>
+      </w:r>
+      <w:r>
+        <w:rPr>
+          <w:rFonts w:ascii="Calibri" w:eastAsia="Times New Roman" w:hAnsi="Calibri" w:cs="Calibri"/>
+          <w:sz w:val="24"/>
+          <w:szCs w:val="24"/>
+        </w:rPr>
+        <w:t xml:space="preserve"> melhorias nas instalações da unidade, com o objetivo de promover um ambiente mais agradável</w:t>
+      </w:r>
+      <w:bookmarkStart w:id="10" w:name="_GoBack"/>
+      <w:bookmarkEnd w:id="10"/>
+      <w:r>
+        <w:rPr>
+          <w:rFonts w:ascii="Calibri" w:eastAsia="Times New Roman" w:hAnsi="Calibri" w:cs="Calibri"/>
+          <w:sz w:val="24"/>
+          <w:szCs w:val="24"/>
+        </w:rPr>
+        <w:t>, funcional e visualmente atrativo para colaboradores e visitantes.</w:t>
+      </w:r>
+    </w:p>
+    <w:p>
+      <w:pPr>
+        <w:shd w:val="clear" w:color="auto" w:fill="FFFFFF"/>
+        <w:spacing w:line="240" w:lineRule="auto"/>
+        <w:ind w:firstLine="708"/>
+        <w:textAlignment w:val="baseline"/>
+        <w:rPr>
+          <w:rFonts w:ascii="Calibri" w:eastAsia="Times New Roman" w:hAnsi="Calibri" w:cs="Calibri"/>
+          <w:sz w:val="24"/>
+          <w:szCs w:val="24"/>
+        </w:rPr>
+      </w:pPr>
+      <w:r>
+        <w:rPr>
+          <w:rFonts w:ascii="Calibri" w:eastAsia="Times New Roman" w:hAnsi="Calibri" w:cs="Calibri"/>
+          <w:sz w:val="24"/>
+          <w:szCs w:val="24"/>
+        </w:rPr>
+        <w:t>Segue abaixo imagens das melhorias realizadas:</w:t>
+      </w:r>
+    </w:p>
+    <w:p>
+      <w:pPr>
+        <w:spacing w:line="360" w:lineRule="auto"/>
+        <w:ind w:right="-1319"/>
+        <w:jc w:val="center"/>
+        <w:rPr>
+          <w:color w:val="000000" w:themeColor="text1"/>
+        </w:rPr>
+      </w:pPr>
+      <w:r>
+        <w:rPr>
+          <w:color w:val="000000" w:themeColor="text1"/>
+        </w:rPr>
+        <w:t xml:space="preserve">{% for </w:t>
+      </w:r>
+      <w:proofErr w:type="spellStart"/>
+      <w:r>
+        <w:rPr>
+          <w:color w:val="000000" w:themeColor="text1"/>
+        </w:rPr>
+        <w:t>img</w:t>
+      </w:r>
+      <w:proofErr w:type="spellEnd"/>
+      <w:r>
+        <w:rPr>
+          <w:color w:val="000000" w:themeColor="text1"/>
+        </w:rPr>
+        <w:t xml:space="preserve"> in IMAGEM_MELHORIAS </w:t>
+      </w:r>
+      <w:proofErr w:type="gramStart"/>
+      <w:r>
+        <w:rPr>
+          <w:color w:val="000000" w:themeColor="text1"/>
+        </w:rPr>
+        <w:t>%}{</w:t>
+      </w:r>
+      <w:proofErr w:type="gramEnd"/>
+      <w:r>
+        <w:rPr>
+          <w:color w:val="000000" w:themeColor="text1"/>
+        </w:rPr>
+        <w:t xml:space="preserve">{ </w:t>
+      </w:r>
+      <w:proofErr w:type="spellStart"/>
+      <w:r>
+        <w:rPr>
+          <w:color w:val="000000" w:themeColor="text1"/>
+        </w:rPr>
+        <w:t>img</w:t>
+      </w:r>
+      <w:proofErr w:type="spellEnd"/>
+      <w:r>
+        <w:rPr>
+          <w:color w:val="000000" w:themeColor="text1"/>
+        </w:rPr>
+        <w:t xml:space="preserve"> }}{% </w:t>
+      </w:r>
+      <w:proofErr w:type="spellStart"/>
+      <w:r>
+        <w:rPr>
+          <w:color w:val="000000" w:themeColor="text1"/>
+        </w:rPr>
+        <w:t>endfor</w:t>
+      </w:r>
+      <w:proofErr w:type="spellEnd"/>
+      <w:r>
+        <w:rPr>
+          <w:color w:val="000000" w:themeColor="text1"/>
+        </w:rPr>
+        <w:t xml:space="preserve"> %}</w:t>
+      </w:r>
+    </w:p>
+    <w:p>
+      <w:pPr>
+        <w:pageBreakBefore/>
         <w:rPr>
           <w:rFonts w:ascii="Times New Roman" w:eastAsia="Times New Roman" w:hAnsi="Times New Roman" w:cs="Times New Roman"/>
           <w:b/>
           <w:bCs/>
           <w:color w:val="000000" w:themeColor="text1"/>
-        </w:rPr>
-        <w:t>SISTEMA_MES_REFERENCIA</w:t>
-      </w:r>
-      <w:r>
-        <w:rPr>
-          <w:rFonts w:ascii="Times New Roman" w:eastAsia="Times New Roman" w:hAnsi="Times New Roman" w:cs="Times New Roman"/>
-          <w:b/>
-          <w:bCs/>
-          <w:color w:val="000000" w:themeColor="text1"/>
-          <w:sz w:val="24"/>
-          <w:szCs w:val="24"/>
-        </w:rPr>
-        <w:t>}}</w:t>
-      </w:r>
-    </w:p>
-    <w:p>
-      <w:pPr>
-        <w:spacing w:line="360" w:lineRule="auto"/>
-        <w:ind w:left="-1276" w:right="-1319"/>
-        <w:jc w:val="center"/>
-        <w:rPr>
-          <w:color w:val="000000" w:themeColor="text1"/>
-        </w:rPr>
-      </w:pPr>
-      <w:r>
-        <w:rPr>
-          <w:color w:val="000000" w:themeColor="text1"/>
-        </w:rPr>
-        <w:t xml:space="preserve">{% for </w:t>
-      </w:r>
-      <w:proofErr w:type="spellStart"/>
-      <w:r>
-        <w:rPr>
-          <w:color w:val="000000" w:themeColor="text1"/>
-        </w:rPr>
-        <w:t>img</w:t>
-      </w:r>
-      <w:proofErr w:type="spellEnd"/>
-      <w:r>
-        <w:rPr>
-          <w:color w:val="000000" w:themeColor="text1"/>
-        </w:rPr>
-        <w:t xml:space="preserve"> in IMAGEM_MELHORIAS </w:t>
-      </w:r>
-      <w:proofErr w:type="gramStart"/>
-      <w:r>
-        <w:rPr>
-          <w:color w:val="000000" w:themeColor="text1"/>
-        </w:rPr>
-        <w:t>%}{</w:t>
-      </w:r>
-      <w:proofErr w:type="gramEnd"/>
-      <w:r>
-        <w:rPr>
-          <w:color w:val="000000" w:themeColor="text1"/>
-        </w:rPr>
-        <w:t xml:space="preserve">{ </w:t>
-      </w:r>
-      <w:proofErr w:type="spellStart"/>
-      <w:r>
-        <w:rPr>
-          <w:color w:val="000000" w:themeColor="text1"/>
-        </w:rPr>
-        <w:t>img</w:t>
-      </w:r>
-      <w:proofErr w:type="spellEnd"/>
-      <w:r>
-        <w:rPr>
-          <w:color w:val="000000" w:themeColor="text1"/>
-        </w:rPr>
-        <w:t xml:space="preserve"> }}{% </w:t>
-      </w:r>
-      <w:proofErr w:type="spellStart"/>
-      <w:r>
-        <w:rPr>
-          <w:color w:val="000000" w:themeColor="text1"/>
-        </w:rPr>
-        <w:t>endfor</w:t>
-      </w:r>
-      <w:proofErr w:type="spellEnd"/>
-      <w:r>
-        <w:rPr>
-          <w:color w:val="000000" w:themeColor="text1"/>
-        </w:rPr>
-        <w:t xml:space="preserve"> %}</w:t>
-      </w:r>
-    </w:p>
-    <w:p>
-      <w:pPr>
-        <w:pageBreakBefore/>
-        <w:rPr>
-          <w:rFonts w:ascii="Times New Roman" w:eastAsia="Times New Roman" w:hAnsi="Times New Roman" w:cs="Times New Roman"/>
-          <w:b/>
-          <w:bCs/>
-          <w:color w:val="000000" w:themeColor="text1"/>
           <w:sz w:val="24"/>
           <w:szCs w:val="24"/>
           <w:u w:val="single"/>
         </w:rPr>
       </w:pPr>
-      <w:bookmarkStart w:id="10" w:name="_ky10h8vk1ufc" w:colFirst="0" w:colLast="0"/>
-      <w:bookmarkEnd w:id="10"/>
+      <w:bookmarkStart w:id="11" w:name="_ky10h8vk1ufc" w:colFirst="0" w:colLast="0"/>
+      <w:bookmarkEnd w:id="11"/>
       <w:r>
         <w:rPr>
           <w:rFonts w:ascii="Times New Roman" w:eastAsia="Times New Roman" w:hAnsi="Times New Roman" w:cs="Times New Roman"/>
@@ -6226,8 +6134,8 @@
           <w:u w:val="single"/>
         </w:rPr>
       </w:pPr>
-      <w:bookmarkStart w:id="11" w:name="_20hnckrf2i50" w:colFirst="0" w:colLast="0"/>
-      <w:bookmarkEnd w:id="11"/>
+      <w:bookmarkStart w:id="12" w:name="_20hnckrf2i50" w:colFirst="0" w:colLast="0"/>
+      <w:bookmarkEnd w:id="12"/>
     </w:p>
     <w:p>
       <w:pPr>
@@ -6334,8 +6242,6 @@
         </w:rPr>
         <w:t xml:space="preserve"> %}</w:t>
       </w:r>
-      <w:bookmarkStart w:id="12" w:name="_GoBack"/>
-      <w:bookmarkEnd w:id="12"/>
     </w:p>
     <w:p>
       <w:pPr>
@@ -8940,7 +8846,7 @@
 </file>
 
 <file path=customXml/itemProps1.xml><?xml version="1.0" encoding="utf-8"?>
-<ds:datastoreItem xmlns:ds="http://schemas.openxmlformats.org/officeDocument/2006/customXml" ds:itemID="{210FD1BE-AC5E-4341-A35B-A0F0E6B9B996}">
+<ds:datastoreItem xmlns:ds="http://schemas.openxmlformats.org/officeDocument/2006/customXml" ds:itemID="{0993E6AC-F1B0-44DE-BC4C-872CB2DF5061}">
   <ds:schemaRefs>
     <ds:schemaRef ds:uri="http://schemas.openxmlformats.org/officeDocument/2006/bibliography"/>
   </ds:schemaRefs>
